--- a/修改意见.docx
+++ b/修改意见.docx
@@ -353,7 +353,31 @@
                 <w:rFonts w:ascii="宋体" w:eastAsia="宋体" w:hAnsi="宋体"/>
                 <w:sz w:val="24"/>
               </w:rPr>
-              <w:t>sign(Δerror)</w:t>
+              <w:t>sign(</w:t>
+            </w:r>
+            <w:proofErr w:type="spellStart"/>
+            <w:r>
+              <w:rPr>
+                <w:rFonts w:ascii="宋体" w:eastAsia="宋体" w:hAnsi="宋体"/>
+                <w:sz w:val="24"/>
+              </w:rPr>
+              <w:t>Δ</w:t>
+            </w:r>
+            <w:proofErr w:type="gramStart"/>
+            <w:r>
+              <w:rPr>
+                <w:rFonts w:ascii="宋体" w:eastAsia="宋体" w:hAnsi="宋体"/>
+                <w:sz w:val="24"/>
+              </w:rPr>
+              <w:t>error</w:t>
+            </w:r>
+            <w:proofErr w:type="spellEnd"/>
+            <w:r>
+              <w:rPr>
+                <w:rFonts w:ascii="宋体" w:eastAsia="宋体" w:hAnsi="宋体"/>
+                <w:sz w:val="24"/>
+              </w:rPr>
+              <w:t>)</w:t>
             </w:r>
             <w:r>
               <w:rPr>
@@ -362,6 +386,7 @@
               </w:rPr>
               <w:t>*</w:t>
             </w:r>
+            <w:proofErr w:type="gramEnd"/>
             <w:r>
               <w:rPr>
                 <w:rFonts w:ascii="宋体" w:eastAsia="宋体" w:hAnsi="宋体"/>
@@ -642,8 +667,17 @@
           <w:rFonts w:ascii="宋体" w:eastAsia="宋体" w:hAnsi="宋体" w:hint="eastAsia"/>
           <w:sz w:val="24"/>
         </w:rPr>
-        <w:t>替换原有Actor类，初始化时传入param_ranges</w:t>
-      </w:r>
+        <w:t>替换原有Actor类，初始化时传入</w:t>
+      </w:r>
+      <w:proofErr w:type="spellStart"/>
+      <w:r>
+        <w:rPr>
+          <w:rFonts w:ascii="宋体" w:eastAsia="宋体" w:hAnsi="宋体" w:hint="eastAsia"/>
+          <w:sz w:val="24"/>
+        </w:rPr>
+        <w:t>param_ranges</w:t>
+      </w:r>
+      <w:proofErr w:type="spellEnd"/>
       <w:r>
         <w:rPr>
           <w:rFonts w:ascii="宋体" w:eastAsia="宋体" w:hAnsi="宋体" w:hint="eastAsia"/>
@@ -703,12 +737,21 @@
         </w:rPr>
         <w:t>：</w:t>
       </w:r>
-      <w:r>
-        <w:rPr>
-          <w:rFonts w:ascii="宋体" w:eastAsia="宋体" w:hAnsi="宋体" w:hint="eastAsia"/>
-          <w:sz w:val="24"/>
-        </w:rPr>
-        <w:t>引入滞回曲线形状相似性奖励（占比30%）</w:t>
+      <w:proofErr w:type="gramStart"/>
+      <w:r>
+        <w:rPr>
+          <w:rFonts w:ascii="宋体" w:eastAsia="宋体" w:hAnsi="宋体" w:hint="eastAsia"/>
+          <w:sz w:val="24"/>
+        </w:rPr>
+        <w:t>引入滞回曲线</w:t>
+      </w:r>
+      <w:proofErr w:type="gramEnd"/>
+      <w:r>
+        <w:rPr>
+          <w:rFonts w:ascii="宋体" w:eastAsia="宋体" w:hAnsi="宋体" w:hint="eastAsia"/>
+          <w:sz w:val="24"/>
+        </w:rPr>
+        <w:t>形状相似性奖励（占比30%）</w:t>
       </w:r>
       <w:r>
         <w:rPr>
@@ -803,7 +846,23 @@
           <w:rFonts w:ascii="宋体" w:eastAsia="宋体" w:hAnsi="宋体" w:hint="eastAsia"/>
           <w:sz w:val="24"/>
         </w:rPr>
-        <w:t>惩罚最大值限制为50，防止奖励值域失控</w:t>
+        <w:t>惩罚最大</w:t>
+      </w:r>
+      <w:proofErr w:type="gramStart"/>
+      <w:r>
+        <w:rPr>
+          <w:rFonts w:ascii="宋体" w:eastAsia="宋体" w:hAnsi="宋体" w:hint="eastAsia"/>
+          <w:sz w:val="24"/>
+        </w:rPr>
+        <w:t>值限制</w:t>
+      </w:r>
+      <w:proofErr w:type="gramEnd"/>
+      <w:r>
+        <w:rPr>
+          <w:rFonts w:ascii="宋体" w:eastAsia="宋体" w:hAnsi="宋体" w:hint="eastAsia"/>
+          <w:sz w:val="24"/>
+        </w:rPr>
+        <w:t>为50，防止奖励值域失控</w:t>
       </w:r>
       <w:r>
         <w:rPr>
@@ -1016,7 +1075,25 @@
           <w:color w:val="00B0F0"/>
           <w:sz w:val="24"/>
         </w:rPr>
-        <w:t>Q4：滞回曲线绘制太粗糙，增加数据点。</w:t>
+        <w:t>Q4：</w:t>
+      </w:r>
+      <w:proofErr w:type="gramStart"/>
+      <w:r>
+        <w:rPr>
+          <w:rFonts w:ascii="宋体" w:eastAsia="宋体" w:hAnsi="宋体" w:hint="eastAsia"/>
+          <w:color w:val="00B0F0"/>
+          <w:sz w:val="24"/>
+        </w:rPr>
+        <w:t>滞回曲线</w:t>
+      </w:r>
+      <w:proofErr w:type="gramEnd"/>
+      <w:r>
+        <w:rPr>
+          <w:rFonts w:ascii="宋体" w:eastAsia="宋体" w:hAnsi="宋体" w:hint="eastAsia"/>
+          <w:color w:val="00B0F0"/>
+          <w:sz w:val="24"/>
+        </w:rPr>
+        <w:t>绘制太粗糙，增加数据点。</w:t>
       </w:r>
     </w:p>
     <w:p>
@@ -1034,6 +1111,7 @@
         </w:rPr>
         <w:t>A4：使用插值（</w:t>
       </w:r>
+      <w:proofErr w:type="spellStart"/>
       <w:r>
         <w:rPr>
           <w:rFonts w:ascii="宋体" w:eastAsia="宋体" w:hAnsi="宋体" w:hint="eastAsia"/>
@@ -1041,6 +1119,7 @@
         </w:rPr>
         <w:t>np.interp</w:t>
       </w:r>
+      <w:proofErr w:type="spellEnd"/>
       <w:r>
         <w:rPr>
           <w:rFonts w:ascii="宋体" w:eastAsia="宋体" w:hAnsi="宋体" w:hint="eastAsia"/>
@@ -1080,6 +1159,1265 @@
         </w:rPr>
         <w:lastRenderedPageBreak/>
         <w:t>日期：2025.3.12</w:t>
+      </w:r>
+    </w:p>
+    <w:p>
+      <w:pPr>
+        <w:spacing w:line="240" w:lineRule="auto"/>
+        <w:rPr>
+          <w:rFonts w:ascii="宋体" w:eastAsia="宋体" w:hAnsi="宋体" w:hint="eastAsia"/>
+          <w:color w:val="00B0F0"/>
+          <w:sz w:val="24"/>
+        </w:rPr>
+      </w:pPr>
+      <w:r>
+        <w:rPr>
+          <w:rFonts w:ascii="宋体" w:eastAsia="宋体" w:hAnsi="宋体" w:hint="eastAsia"/>
+          <w:color w:val="00B0F0"/>
+          <w:sz w:val="24"/>
+        </w:rPr>
+        <w:t>Q1：</w:t>
+      </w:r>
+      <w:r>
+        <w:rPr>
+          <w:rFonts w:ascii="宋体" w:eastAsia="宋体" w:hAnsi="宋体" w:hint="eastAsia"/>
+          <w:color w:val="00B0F0"/>
+          <w:sz w:val="24"/>
+        </w:rPr>
+        <w:t>利用插值形成的2000个点设计一个新的reward。</w:t>
+      </w:r>
+    </w:p>
+    <w:p>
+      <w:pPr>
+        <w:spacing w:line="240" w:lineRule="auto"/>
+        <w:rPr>
+          <w:rFonts w:ascii="宋体" w:eastAsia="宋体" w:hAnsi="宋体" w:hint="eastAsia"/>
+          <w:sz w:val="24"/>
+        </w:rPr>
+      </w:pPr>
+      <w:r>
+        <w:rPr>
+          <w:rFonts w:ascii="宋体" w:eastAsia="宋体" w:hAnsi="宋体" w:hint="eastAsia"/>
+          <w:sz w:val="24"/>
+        </w:rPr>
+        <w:t>A1：初步设想</w:t>
+      </w:r>
+      <w:r>
+        <w:rPr>
+          <w:rFonts w:ascii="宋体" w:eastAsia="宋体" w:hAnsi="宋体"/>
+          <w:sz w:val="24"/>
+        </w:rPr>
+        <w:t>reward = exp(1/(MSE+0.01)</w:t>
+      </w:r>
+    </w:p>
+    <w:p>
+      <w:pPr>
+        <w:spacing w:line="240" w:lineRule="auto"/>
+        <w:rPr>
+          <w:rFonts w:ascii="宋体" w:eastAsia="宋体" w:hAnsi="宋体" w:hint="eastAsia"/>
+          <w:sz w:val="24"/>
+        </w:rPr>
+      </w:pPr>
+      <w:r>
+        <w:rPr>
+          <w:rFonts w:ascii="宋体" w:eastAsia="宋体" w:hAnsi="宋体" w:hint="eastAsia"/>
+          <w:sz w:val="24"/>
+        </w:rPr>
+        <w:t>问题假设：动作是对参数调整，奖励是根据数据点求得，奖励无法直接作用于参数，两个不同曲线求得奖励相同但是参数不同</w:t>
+      </w:r>
+      <w:r>
+        <w:rPr>
+          <w:rFonts w:ascii="宋体" w:eastAsia="宋体" w:hAnsi="宋体" w:hint="eastAsia"/>
+          <w:sz w:val="24"/>
+        </w:rPr>
+        <w:t>，拟合效率低。</w:t>
+      </w:r>
+      <w:r>
+        <w:rPr>
+          <w:rFonts w:ascii="宋体" w:eastAsia="宋体" w:hAnsi="宋体" w:hint="eastAsia"/>
+          <w:color w:val="FF0000"/>
+          <w:sz w:val="24"/>
+        </w:rPr>
+        <w:t>如何根据奖励引导参数方向变化需要考虑，</w:t>
+      </w:r>
+      <w:r>
+        <w:rPr>
+          <w:rFonts w:ascii="宋体" w:eastAsia="宋体" w:hAnsi="宋体" w:hint="eastAsia"/>
+          <w:color w:val="FF0000"/>
+          <w:sz w:val="24"/>
+        </w:rPr>
+        <w:t>需设计合理的reward让收敛更显著</w:t>
+      </w:r>
+    </w:p>
+    <w:p>
+      <w:pPr>
+        <w:spacing w:line="240" w:lineRule="auto"/>
+        <w:rPr>
+          <w:rFonts w:ascii="宋体" w:eastAsia="宋体" w:hAnsi="宋体" w:hint="eastAsia"/>
+          <w:color w:val="00B0F0"/>
+          <w:sz w:val="24"/>
+        </w:rPr>
+      </w:pPr>
+      <w:r>
+        <w:rPr>
+          <w:rFonts w:ascii="宋体" w:eastAsia="宋体" w:hAnsi="宋体" w:hint="eastAsia"/>
+          <w:color w:val="00B0F0"/>
+          <w:sz w:val="24"/>
+        </w:rPr>
+        <w:t>Q2：检查代码是否存在问题</w:t>
+      </w:r>
+      <w:r>
+        <w:rPr>
+          <w:rFonts w:ascii="宋体" w:eastAsia="宋体" w:hAnsi="宋体" w:hint="eastAsia"/>
+          <w:color w:val="00B0F0"/>
+          <w:sz w:val="24"/>
+        </w:rPr>
+        <w:t>。</w:t>
+      </w:r>
+    </w:p>
+    <w:p>
+      <w:pPr>
+        <w:spacing w:line="240" w:lineRule="auto"/>
+        <w:rPr>
+          <w:rFonts w:ascii="宋体" w:eastAsia="宋体" w:hAnsi="宋体" w:hint="eastAsia"/>
+          <w:sz w:val="24"/>
+        </w:rPr>
+      </w:pPr>
+      <w:r>
+        <w:rPr>
+          <w:rFonts w:ascii="宋体" w:eastAsia="宋体" w:hAnsi="宋体" w:hint="eastAsia"/>
+          <w:sz w:val="24"/>
+        </w:rPr>
+        <w:t>A</w:t>
+      </w:r>
+      <w:r>
+        <w:rPr>
+          <w:rFonts w:ascii="宋体" w:eastAsia="宋体" w:hAnsi="宋体" w:hint="eastAsia"/>
+          <w:sz w:val="24"/>
+        </w:rPr>
+        <w:t>2</w:t>
+      </w:r>
+      <w:r>
+        <w:rPr>
+          <w:rFonts w:ascii="宋体" w:eastAsia="宋体" w:hAnsi="宋体" w:hint="eastAsia"/>
+          <w:sz w:val="24"/>
+        </w:rPr>
+        <w:t>：</w:t>
+      </w:r>
+      <w:r>
+        <w:rPr>
+          <w:rFonts w:ascii="宋体" w:eastAsia="宋体" w:hAnsi="宋体" w:hint="eastAsia"/>
+          <w:sz w:val="24"/>
+        </w:rPr>
+        <w:t>1.两个参数之间相互影响，再固定一个参数</w:t>
+      </w:r>
+    </w:p>
+    <w:p>
+      <w:pPr>
+        <w:spacing w:line="240" w:lineRule="auto"/>
+        <w:rPr>
+          <w:rFonts w:ascii="宋体" w:eastAsia="宋体" w:hAnsi="宋体" w:hint="eastAsia"/>
+          <w:sz w:val="24"/>
+        </w:rPr>
+      </w:pPr>
+      <w:r>
+        <w:rPr>
+          <w:rFonts w:ascii="宋体" w:eastAsia="宋体" w:hAnsi="宋体" w:hint="eastAsia"/>
+          <w:sz w:val="24"/>
+        </w:rPr>
+        <w:t>2.</w:t>
+      </w:r>
+      <w:r>
+        <w:rPr>
+          <w:rFonts w:ascii="宋体" w:eastAsia="宋体" w:hAnsi="宋体" w:hint="eastAsia"/>
+          <w:sz w:val="24"/>
+        </w:rPr>
+        <w:t>重新设计一个代码，观察是否出现同样的情况</w:t>
+      </w:r>
+    </w:p>
+    <w:p>
+      <w:pPr>
+        <w:pStyle w:val="5"/>
+        <w:rPr>
+          <w:rFonts w:hint="eastAsia"/>
+        </w:rPr>
+      </w:pPr>
+      <w:r>
+        <w:t>1. 智能体（Actor-Critic结构）</w:t>
+      </w:r>
+    </w:p>
+    <w:p>
+      <w:pPr>
+        <w:spacing w:line="240" w:lineRule="auto"/>
+        <w:rPr>
+          <w:rFonts w:ascii="宋体" w:eastAsia="宋体" w:hAnsi="宋体" w:hint="eastAsia"/>
+          <w:sz w:val="24"/>
+        </w:rPr>
+      </w:pPr>
+      <w:r>
+        <w:rPr>
+          <w:rFonts w:ascii="宋体" w:eastAsia="宋体" w:hAnsi="宋体"/>
+          <w:sz w:val="24"/>
+        </w:rPr>
+        <w:t>- 演员网络（Actor）：</w:t>
+      </w:r>
+    </w:p>
+    <w:p>
+      <w:pPr>
+        <w:spacing w:line="240" w:lineRule="auto"/>
+        <w:rPr>
+          <w:rFonts w:ascii="宋体" w:eastAsia="宋体" w:hAnsi="宋体" w:hint="eastAsia"/>
+          <w:sz w:val="24"/>
+        </w:rPr>
+      </w:pPr>
+      <w:r>
+        <w:rPr>
+          <w:rFonts w:ascii="宋体" w:eastAsia="宋体" w:hAnsi="宋体"/>
+          <w:sz w:val="24"/>
+        </w:rPr>
+        <w:t>- 输入：当前状态（参数误差、系统状态等）。</w:t>
+      </w:r>
+    </w:p>
+    <w:p>
+      <w:pPr>
+        <w:spacing w:line="240" w:lineRule="auto"/>
+        <w:rPr>
+          <w:rFonts w:ascii="宋体" w:eastAsia="宋体" w:hAnsi="宋体" w:hint="eastAsia"/>
+          <w:sz w:val="24"/>
+        </w:rPr>
+      </w:pPr>
+      <w:r>
+        <w:rPr>
+          <w:rFonts w:ascii="宋体" w:eastAsia="宋体" w:hAnsi="宋体"/>
+          <w:sz w:val="24"/>
+        </w:rPr>
+        <w:t>- 输出：连续动作（待优化参数的调整量，如刚度、阻尼等）。</w:t>
+      </w:r>
+    </w:p>
+    <w:p>
+      <w:pPr>
+        <w:spacing w:line="240" w:lineRule="auto"/>
+        <w:rPr>
+          <w:rFonts w:ascii="宋体" w:eastAsia="宋体" w:hAnsi="宋体" w:hint="eastAsia"/>
+          <w:sz w:val="24"/>
+        </w:rPr>
+      </w:pPr>
+      <w:r>
+        <w:rPr>
+          <w:rFonts w:ascii="宋体" w:eastAsia="宋体" w:hAnsi="宋体"/>
+          <w:sz w:val="24"/>
+        </w:rPr>
+        <w:t>- 评论家网络（Critic）：</w:t>
+      </w:r>
+    </w:p>
+    <w:p>
+      <w:pPr>
+        <w:spacing w:line="240" w:lineRule="auto"/>
+        <w:rPr>
+          <w:rFonts w:ascii="宋体" w:eastAsia="宋体" w:hAnsi="宋体" w:hint="eastAsia"/>
+          <w:sz w:val="24"/>
+        </w:rPr>
+      </w:pPr>
+      <w:r>
+        <w:rPr>
+          <w:rFonts w:ascii="宋体" w:eastAsia="宋体" w:hAnsi="宋体"/>
+          <w:sz w:val="24"/>
+        </w:rPr>
+        <w:t>- 输入：状态和动作。</w:t>
+      </w:r>
+    </w:p>
+    <w:p>
+      <w:pPr>
+        <w:spacing w:line="240" w:lineRule="auto"/>
+        <w:rPr>
+          <w:rFonts w:ascii="宋体" w:eastAsia="宋体" w:hAnsi="宋体" w:hint="eastAsia"/>
+          <w:sz w:val="24"/>
+        </w:rPr>
+      </w:pPr>
+      <w:r>
+        <w:rPr>
+          <w:rFonts w:ascii="宋体" w:eastAsia="宋体" w:hAnsi="宋体"/>
+          <w:sz w:val="24"/>
+        </w:rPr>
+        <w:t>- 输出：Q值（评估当前动作对参数优化的贡献）。</w:t>
+      </w:r>
+    </w:p>
+    <w:p>
+      <w:pPr>
+        <w:pStyle w:val="5"/>
+        <w:rPr>
+          <w:rFonts w:hint="eastAsia"/>
+        </w:rPr>
+      </w:pPr>
+      <w:r>
+        <w:t>2. 环境设计</w:t>
+      </w:r>
+    </w:p>
+    <w:p>
+      <w:pPr>
+        <w:spacing w:line="240" w:lineRule="auto"/>
+        <w:rPr>
+          <w:rFonts w:ascii="宋体" w:eastAsia="宋体" w:hAnsi="宋体" w:hint="eastAsia"/>
+          <w:sz w:val="24"/>
+        </w:rPr>
+      </w:pPr>
+      <w:r>
+        <w:rPr>
+          <w:rFonts w:ascii="宋体" w:eastAsia="宋体" w:hAnsi="宋体"/>
+          <w:sz w:val="24"/>
+        </w:rPr>
+        <w:t>输入</w:t>
+      </w:r>
+    </w:p>
+    <w:p>
+      <w:pPr>
+        <w:spacing w:line="240" w:lineRule="auto"/>
+        <w:rPr>
+          <w:rFonts w:ascii="宋体" w:eastAsia="宋体" w:hAnsi="宋体" w:hint="eastAsia"/>
+          <w:sz w:val="24"/>
+        </w:rPr>
+      </w:pPr>
+      <w:r>
+        <w:rPr>
+          <w:rFonts w:ascii="宋体" w:eastAsia="宋体" w:hAnsi="宋体"/>
+          <w:sz w:val="24"/>
+        </w:rPr>
+        <w:t xml:space="preserve">- </w:t>
+      </w:r>
+      <w:proofErr w:type="gramStart"/>
+      <w:r>
+        <w:rPr>
+          <w:rFonts w:ascii="宋体" w:eastAsia="宋体" w:hAnsi="宋体"/>
+          <w:sz w:val="24"/>
+        </w:rPr>
+        <w:t>目标滞回曲线</w:t>
+      </w:r>
+      <w:proofErr w:type="gramEnd"/>
+      <w:r>
+        <w:rPr>
+          <w:rFonts w:ascii="宋体" w:eastAsia="宋体" w:hAnsi="宋体"/>
+          <w:sz w:val="24"/>
+        </w:rPr>
+        <w:t>：预先给定的实验数据或参考曲线（</w:t>
+      </w:r>
+      <w:proofErr w:type="spellStart"/>
+      <w:r>
+        <w:rPr>
+          <w:rFonts w:ascii="宋体" w:eastAsia="宋体" w:hAnsi="宋体"/>
+          <w:sz w:val="24"/>
+        </w:rPr>
+        <w:t>openseespy</w:t>
+      </w:r>
+      <w:proofErr w:type="spellEnd"/>
+      <w:r>
+        <w:rPr>
+          <w:rFonts w:ascii="宋体" w:eastAsia="宋体" w:hAnsi="宋体"/>
+          <w:sz w:val="24"/>
+        </w:rPr>
+        <w:t>计算所得</w:t>
+      </w:r>
+      <w:proofErr w:type="gramStart"/>
+      <w:r>
+        <w:rPr>
+          <w:rFonts w:ascii="宋体" w:eastAsia="宋体" w:hAnsi="宋体"/>
+          <w:sz w:val="24"/>
+        </w:rPr>
+        <w:t>的滞回曲线</w:t>
+      </w:r>
+      <w:proofErr w:type="gramEnd"/>
+      <w:r>
+        <w:rPr>
+          <w:rFonts w:ascii="宋体" w:eastAsia="宋体" w:hAnsi="宋体"/>
+          <w:sz w:val="24"/>
+        </w:rPr>
+        <w:t>代码）。</w:t>
+      </w:r>
+    </w:p>
+    <w:p>
+      <w:pPr>
+        <w:spacing w:line="240" w:lineRule="auto"/>
+        <w:rPr>
+          <w:rFonts w:ascii="宋体" w:eastAsia="宋体" w:hAnsi="宋体" w:hint="eastAsia"/>
+          <w:sz w:val="24"/>
+        </w:rPr>
+      </w:pPr>
+      <w:r>
+        <w:rPr>
+          <w:rFonts w:ascii="宋体" w:eastAsia="宋体" w:hAnsi="宋体"/>
+          <w:sz w:val="24"/>
+        </w:rPr>
+        <w:t>- 初始参数：待优化的模型参数（代码中的参数1和参数2）。</w:t>
+      </w:r>
+    </w:p>
+    <w:p>
+      <w:pPr>
+        <w:spacing w:line="240" w:lineRule="auto"/>
+        <w:rPr>
+          <w:rFonts w:ascii="宋体" w:eastAsia="宋体" w:hAnsi="宋体" w:hint="eastAsia"/>
+          <w:sz w:val="24"/>
+        </w:rPr>
+      </w:pPr>
+      <w:r>
+        <w:rPr>
+          <w:rFonts w:ascii="宋体" w:eastAsia="宋体" w:hAnsi="宋体"/>
+          <w:sz w:val="24"/>
+        </w:rPr>
+        <w:t>输出</w:t>
+      </w:r>
+    </w:p>
+    <w:p>
+      <w:pPr>
+        <w:spacing w:line="240" w:lineRule="auto"/>
+        <w:rPr>
+          <w:rFonts w:ascii="宋体" w:eastAsia="宋体" w:hAnsi="宋体" w:hint="eastAsia"/>
+          <w:sz w:val="24"/>
+        </w:rPr>
+      </w:pPr>
+      <w:r>
+        <w:rPr>
+          <w:rFonts w:ascii="宋体" w:eastAsia="宋体" w:hAnsi="宋体"/>
+          <w:sz w:val="24"/>
+        </w:rPr>
+        <w:t>- 模型预测曲线：根据当前参数生成的模拟曲线。</w:t>
+      </w:r>
+    </w:p>
+    <w:p>
+      <w:pPr>
+        <w:spacing w:line="240" w:lineRule="auto"/>
+        <w:rPr>
+          <w:rFonts w:ascii="宋体" w:eastAsia="宋体" w:hAnsi="宋体" w:hint="eastAsia"/>
+          <w:sz w:val="24"/>
+        </w:rPr>
+      </w:pPr>
+      <w:r>
+        <w:rPr>
+          <w:rFonts w:ascii="宋体" w:eastAsia="宋体" w:hAnsi="宋体"/>
+          <w:sz w:val="24"/>
+        </w:rPr>
+        <w:t>- 误差反馈：模型预测与目标曲线的差异。</w:t>
+      </w:r>
+    </w:p>
+    <w:p>
+      <w:pPr>
+        <w:pStyle w:val="5"/>
+        <w:rPr>
+          <w:rFonts w:hint="eastAsia"/>
+        </w:rPr>
+      </w:pPr>
+      <w:r>
+        <w:t>3. 动作空间（连续）</w:t>
+      </w:r>
+    </w:p>
+    <w:p>
+      <w:pPr>
+        <w:spacing w:line="240" w:lineRule="auto"/>
+        <w:rPr>
+          <w:rFonts w:ascii="宋体" w:eastAsia="宋体" w:hAnsi="宋体" w:hint="eastAsia"/>
+          <w:sz w:val="24"/>
+        </w:rPr>
+      </w:pPr>
+      <w:r>
+        <w:rPr>
+          <w:rFonts w:ascii="宋体" w:eastAsia="宋体" w:hAnsi="宋体"/>
+          <w:sz w:val="24"/>
+        </w:rPr>
+        <w:t>- 定义：直接输出参数的调整步长（如Δ参数1, Δ参数2）。</w:t>
+      </w:r>
+    </w:p>
+    <w:p>
+      <w:pPr>
+        <w:spacing w:line="240" w:lineRule="auto"/>
+        <w:rPr>
+          <w:rFonts w:ascii="宋体" w:eastAsia="宋体" w:hAnsi="宋体" w:hint="eastAsia"/>
+          <w:sz w:val="24"/>
+        </w:rPr>
+      </w:pPr>
+      <w:r>
+        <w:rPr>
+          <w:rFonts w:ascii="宋体" w:eastAsia="宋体" w:hAnsi="宋体"/>
+          <w:sz w:val="24"/>
+        </w:rPr>
+        <w:t>- 约束：</w:t>
+      </w:r>
+    </w:p>
+    <w:p>
+      <w:pPr>
+        <w:spacing w:line="240" w:lineRule="auto"/>
+        <w:rPr>
+          <w:rFonts w:ascii="宋体" w:eastAsia="宋体" w:hAnsi="宋体" w:hint="eastAsia"/>
+          <w:sz w:val="24"/>
+        </w:rPr>
+      </w:pPr>
+      <w:r>
+        <w:rPr>
+          <w:rFonts w:ascii="宋体" w:eastAsia="宋体" w:hAnsi="宋体"/>
+          <w:sz w:val="24"/>
+        </w:rPr>
+        <w:t>- 参数需在物理合理范围内（如参数1取（100，400），参数2取（50，200））。</w:t>
+      </w:r>
+    </w:p>
+    <w:p>
+      <w:pPr>
+        <w:spacing w:line="240" w:lineRule="auto"/>
+        <w:rPr>
+          <w:rFonts w:ascii="宋体" w:eastAsia="宋体" w:hAnsi="宋体" w:hint="eastAsia"/>
+          <w:sz w:val="24"/>
+        </w:rPr>
+      </w:pPr>
+      <w:r>
+        <w:rPr>
+          <w:rFonts w:ascii="宋体" w:eastAsia="宋体" w:hAnsi="宋体"/>
+          <w:sz w:val="24"/>
+        </w:rPr>
+        <w:t>- 使用tanh激活函数将动作映射到[-1,1]，再通过缩放因子（如乘以0.1）调整实际步长。</w:t>
+      </w:r>
+    </w:p>
+    <w:p>
+      <w:pPr>
+        <w:pStyle w:val="5"/>
+        <w:rPr>
+          <w:rFonts w:hint="eastAsia"/>
+        </w:rPr>
+      </w:pPr>
+      <w:r>
+        <w:t>4. 状态空间</w:t>
+      </w:r>
+    </w:p>
+    <w:p>
+      <w:pPr>
+        <w:spacing w:line="240" w:lineRule="auto"/>
+        <w:rPr>
+          <w:rFonts w:ascii="宋体" w:eastAsia="宋体" w:hAnsi="宋体" w:hint="eastAsia"/>
+          <w:sz w:val="24"/>
+        </w:rPr>
+      </w:pPr>
+      <w:r>
+        <w:rPr>
+          <w:rFonts w:ascii="宋体" w:eastAsia="宋体" w:hAnsi="宋体"/>
+          <w:sz w:val="24"/>
+        </w:rPr>
+        <w:t>- 当前参数值：所有待优化参数的当前值。</w:t>
+      </w:r>
+    </w:p>
+    <w:p>
+      <w:pPr>
+        <w:spacing w:line="240" w:lineRule="auto"/>
+        <w:rPr>
+          <w:rFonts w:ascii="宋体" w:eastAsia="宋体" w:hAnsi="宋体" w:hint="eastAsia"/>
+          <w:sz w:val="24"/>
+        </w:rPr>
+      </w:pPr>
+      <w:r>
+        <w:rPr>
+          <w:rFonts w:ascii="宋体" w:eastAsia="宋体" w:hAnsi="宋体"/>
+          <w:sz w:val="24"/>
+        </w:rPr>
+        <w:t>- 拟合误差：模型预测与目标曲线的误差（如逐点误差）。</w:t>
+      </w:r>
+    </w:p>
+    <w:p>
+      <w:pPr>
+        <w:spacing w:line="240" w:lineRule="auto"/>
+        <w:rPr>
+          <w:rFonts w:ascii="宋体" w:eastAsia="宋体" w:hAnsi="宋体" w:hint="eastAsia"/>
+          <w:sz w:val="24"/>
+        </w:rPr>
+      </w:pPr>
+      <w:r>
+        <w:rPr>
+          <w:rFonts w:ascii="宋体" w:eastAsia="宋体" w:hAnsi="宋体"/>
+          <w:sz w:val="24"/>
+        </w:rPr>
+        <w:t>- 系统状态：若模型具有动态特性（如当前加载步数、位移值等）。</w:t>
+      </w:r>
+    </w:p>
+    <w:p>
+      <w:pPr>
+        <w:spacing w:line="240" w:lineRule="auto"/>
+        <w:rPr>
+          <w:rFonts w:ascii="宋体" w:eastAsia="宋体" w:hAnsi="宋体" w:hint="eastAsia"/>
+          <w:sz w:val="24"/>
+        </w:rPr>
+      </w:pPr>
+      <w:r>
+        <w:rPr>
+          <w:rFonts w:ascii="宋体" w:eastAsia="宋体" w:hAnsi="宋体"/>
+          <w:sz w:val="24"/>
+        </w:rPr>
+        <w:t>- 时间步：用于判断训练进度（可选）。</w:t>
+      </w:r>
+    </w:p>
+    <w:p>
+      <w:pPr>
+        <w:pStyle w:val="5"/>
+        <w:rPr>
+          <w:rFonts w:hint="eastAsia"/>
+        </w:rPr>
+      </w:pPr>
+      <w:r>
+        <w:t>5. 奖励函数</w:t>
+      </w:r>
+      <w:r>
+        <w:rPr>
+          <w:rFonts w:hint="eastAsia"/>
+          <w:color w:val="auto"/>
+        </w:rPr>
+        <w:t>（使用参数误差奖励与曲线误差奖励）</w:t>
+      </w:r>
+    </w:p>
+    <w:p>
+      <w:pPr>
+        <w:spacing w:line="240" w:lineRule="auto"/>
+        <w:rPr>
+          <w:rFonts w:ascii="宋体" w:eastAsia="宋体" w:hAnsi="宋体" w:hint="eastAsia"/>
+          <w:sz w:val="24"/>
+        </w:rPr>
+      </w:pPr>
+      <w:r>
+        <w:rPr>
+          <w:rFonts w:ascii="宋体" w:eastAsia="宋体" w:hAnsi="宋体"/>
+          <w:sz w:val="24"/>
+        </w:rPr>
+        <w:t>- 核心目标：最小化模型预测与目标曲线的误差。</w:t>
+      </w:r>
+    </w:p>
+    <w:p>
+      <w:pPr>
+        <w:spacing w:line="240" w:lineRule="auto"/>
+        <w:rPr>
+          <w:rFonts w:ascii="宋体" w:eastAsia="宋体" w:hAnsi="宋体" w:hint="eastAsia"/>
+          <w:sz w:val="24"/>
+        </w:rPr>
+      </w:pPr>
+      <w:r>
+        <w:rPr>
+          <w:rFonts w:ascii="宋体" w:eastAsia="宋体" w:hAnsi="宋体"/>
+          <w:sz w:val="24"/>
+        </w:rPr>
+        <w:t>- 设计建议：</w:t>
+      </w:r>
+    </w:p>
+    <w:p>
+      <w:pPr>
+        <w:spacing w:line="240" w:lineRule="auto"/>
+        <w:rPr>
+          <w:rFonts w:ascii="宋体" w:eastAsia="宋体" w:hAnsi="宋体" w:hint="eastAsia"/>
+          <w:sz w:val="24"/>
+        </w:rPr>
+      </w:pPr>
+      <w:r>
+        <w:rPr>
+          <w:rFonts w:ascii="宋体" w:eastAsia="宋体" w:hAnsi="宋体"/>
+          <w:sz w:val="24"/>
+        </w:rPr>
+        <w:t>- reward = exp（1/（MSE+0.01））（MSE为相同数据点y与y`之间的均方误差）。</w:t>
+      </w:r>
+    </w:p>
+    <w:p>
+      <w:pPr>
+        <w:spacing w:line="240" w:lineRule="auto"/>
+        <w:rPr>
+          <w:rFonts w:ascii="宋体" w:eastAsia="宋体" w:hAnsi="宋体" w:hint="eastAsia"/>
+          <w:sz w:val="24"/>
+        </w:rPr>
+      </w:pPr>
+      <w:r>
+        <w:rPr>
+          <w:rFonts w:ascii="宋体" w:eastAsia="宋体" w:hAnsi="宋体"/>
+          <w:sz w:val="24"/>
+        </w:rPr>
+        <w:t>- 稳定性奖励：对参数调整的平滑性进行约束（如惩罚动作突变，暂时不考虑）。</w:t>
+      </w:r>
+    </w:p>
+    <w:p>
+      <w:pPr>
+        <w:pStyle w:val="5"/>
+        <w:rPr>
+          <w:rFonts w:hint="eastAsia"/>
+        </w:rPr>
+      </w:pPr>
+      <w:r>
+        <w:t>6. 训练流程</w:t>
+      </w:r>
+    </w:p>
+    <w:p>
+      <w:pPr>
+        <w:spacing w:line="240" w:lineRule="auto"/>
+        <w:rPr>
+          <w:rFonts w:ascii="宋体" w:eastAsia="宋体" w:hAnsi="宋体" w:hint="eastAsia"/>
+          <w:sz w:val="24"/>
+        </w:rPr>
+      </w:pPr>
+      <w:r>
+        <w:rPr>
+          <w:rFonts w:ascii="宋体" w:eastAsia="宋体" w:hAnsi="宋体"/>
+          <w:sz w:val="24"/>
+        </w:rPr>
+        <w:t>1. 初始化参数：随机初始化或基于先验知识设定初始值。</w:t>
+      </w:r>
+    </w:p>
+    <w:p>
+      <w:pPr>
+        <w:spacing w:line="240" w:lineRule="auto"/>
+        <w:rPr>
+          <w:rFonts w:ascii="宋体" w:eastAsia="宋体" w:hAnsi="宋体" w:hint="eastAsia"/>
+          <w:sz w:val="24"/>
+        </w:rPr>
+      </w:pPr>
+      <w:r>
+        <w:rPr>
+          <w:rFonts w:ascii="宋体" w:eastAsia="宋体" w:hAnsi="宋体"/>
+          <w:sz w:val="24"/>
+        </w:rPr>
+        <w:t>2. 环境交互：</w:t>
+      </w:r>
+    </w:p>
+    <w:p>
+      <w:pPr>
+        <w:spacing w:line="240" w:lineRule="auto"/>
+        <w:rPr>
+          <w:rFonts w:ascii="宋体" w:eastAsia="宋体" w:hAnsi="宋体" w:hint="eastAsia"/>
+          <w:sz w:val="24"/>
+        </w:rPr>
+      </w:pPr>
+      <w:r>
+        <w:rPr>
+          <w:rFonts w:ascii="宋体" w:eastAsia="宋体" w:hAnsi="宋体"/>
+          <w:sz w:val="24"/>
+        </w:rPr>
+        <w:t>- 智能体根据当前状态输出参数调整动作。</w:t>
+      </w:r>
+    </w:p>
+    <w:p>
+      <w:pPr>
+        <w:spacing w:line="240" w:lineRule="auto"/>
+        <w:rPr>
+          <w:rFonts w:ascii="宋体" w:eastAsia="宋体" w:hAnsi="宋体" w:hint="eastAsia"/>
+          <w:sz w:val="24"/>
+        </w:rPr>
+      </w:pPr>
+      <w:r>
+        <w:rPr>
+          <w:rFonts w:ascii="宋体" w:eastAsia="宋体" w:hAnsi="宋体"/>
+          <w:sz w:val="24"/>
+        </w:rPr>
+        <w:t>- 环境更新参数，生成新的模型预测曲线，计算误差和奖励。</w:t>
+      </w:r>
+    </w:p>
+    <w:p>
+      <w:pPr>
+        <w:spacing w:line="240" w:lineRule="auto"/>
+        <w:rPr>
+          <w:rFonts w:ascii="宋体" w:eastAsia="宋体" w:hAnsi="宋体" w:hint="eastAsia"/>
+          <w:sz w:val="24"/>
+        </w:rPr>
+      </w:pPr>
+      <w:r>
+        <w:rPr>
+          <w:rFonts w:ascii="宋体" w:eastAsia="宋体" w:hAnsi="宋体"/>
+          <w:sz w:val="24"/>
+        </w:rPr>
+        <w:t>3. 经验存储：将(状态,动作,奖励,下一状态) 存入经验回放池。</w:t>
+      </w:r>
+    </w:p>
+    <w:p>
+      <w:pPr>
+        <w:spacing w:line="240" w:lineRule="auto"/>
+        <w:rPr>
+          <w:rFonts w:ascii="宋体" w:eastAsia="宋体" w:hAnsi="宋体" w:hint="eastAsia"/>
+          <w:sz w:val="24"/>
+        </w:rPr>
+      </w:pPr>
+      <w:r>
+        <w:rPr>
+          <w:rFonts w:ascii="宋体" w:eastAsia="宋体" w:hAnsi="宋体"/>
+          <w:sz w:val="24"/>
+        </w:rPr>
+        <w:t>4. 模型更新：</w:t>
+      </w:r>
+    </w:p>
+    <w:p>
+      <w:pPr>
+        <w:spacing w:line="240" w:lineRule="auto"/>
+        <w:rPr>
+          <w:rFonts w:ascii="宋体" w:eastAsia="宋体" w:hAnsi="宋体" w:hint="eastAsia"/>
+          <w:sz w:val="24"/>
+        </w:rPr>
+      </w:pPr>
+      <w:r>
+        <w:rPr>
+          <w:rFonts w:ascii="宋体" w:eastAsia="宋体" w:hAnsi="宋体"/>
+          <w:sz w:val="24"/>
+        </w:rPr>
+        <w:t>- 定期从经验回放中采样批量数据，更新Actor和Critic网络。</w:t>
+      </w:r>
+    </w:p>
+    <w:p>
+      <w:pPr>
+        <w:spacing w:line="240" w:lineRule="auto"/>
+        <w:rPr>
+          <w:rFonts w:ascii="宋体" w:eastAsia="宋体" w:hAnsi="宋体" w:hint="eastAsia"/>
+          <w:sz w:val="24"/>
+        </w:rPr>
+      </w:pPr>
+      <w:r>
+        <w:rPr>
+          <w:rFonts w:ascii="宋体" w:eastAsia="宋体" w:hAnsi="宋体"/>
+          <w:sz w:val="24"/>
+        </w:rPr>
+        <w:t>- 使用目标网络和梯度裁剪提高训练稳定性。</w:t>
+      </w:r>
+    </w:p>
+    <w:p>
+      <w:pPr>
+        <w:spacing w:line="240" w:lineRule="auto"/>
+        <w:rPr>
+          <w:rFonts w:ascii="宋体" w:eastAsia="宋体" w:hAnsi="宋体" w:hint="eastAsia"/>
+          <w:sz w:val="24"/>
+        </w:rPr>
+      </w:pPr>
+      <w:r>
+        <w:rPr>
+          <w:rFonts w:ascii="宋体" w:eastAsia="宋体" w:hAnsi="宋体"/>
+          <w:sz w:val="24"/>
+        </w:rPr>
+        <w:t>5. 终止条件：误差收敛或达到最大训练步数（训练100回合，每一回合最大1000步）。</w:t>
+      </w:r>
+    </w:p>
+    <w:p>
+      <w:pPr>
+        <w:pStyle w:val="5"/>
+        <w:rPr>
+          <w:rFonts w:hint="eastAsia"/>
+        </w:rPr>
+      </w:pPr>
+      <w:r>
+        <w:t>7. 实现注意事项</w:t>
+      </w:r>
+    </w:p>
+    <w:p>
+      <w:pPr>
+        <w:spacing w:line="240" w:lineRule="auto"/>
+        <w:rPr>
+          <w:rFonts w:ascii="宋体" w:eastAsia="宋体" w:hAnsi="宋体" w:hint="eastAsia"/>
+          <w:sz w:val="24"/>
+        </w:rPr>
+      </w:pPr>
+      <w:r>
+        <w:rPr>
+          <w:rFonts w:ascii="宋体" w:eastAsia="宋体" w:hAnsi="宋体"/>
+          <w:sz w:val="24"/>
+        </w:rPr>
+        <w:t>- 数据预处理：对状态和奖励进行归一化（如标准化到[-1,1]）。</w:t>
+      </w:r>
+    </w:p>
+    <w:p>
+      <w:pPr>
+        <w:spacing w:line="240" w:lineRule="auto"/>
+        <w:rPr>
+          <w:rFonts w:ascii="宋体" w:eastAsia="宋体" w:hAnsi="宋体" w:hint="eastAsia"/>
+          <w:sz w:val="24"/>
+        </w:rPr>
+      </w:pPr>
+      <w:r>
+        <w:rPr>
+          <w:rFonts w:ascii="宋体" w:eastAsia="宋体" w:hAnsi="宋体"/>
+          <w:sz w:val="24"/>
+        </w:rPr>
+        <w:t>- 探索噪声：在动作中加入高斯噪声（如Ornstein-Uhlenbeck过程），平衡探索与利用。</w:t>
+      </w:r>
+    </w:p>
+    <w:p>
+      <w:pPr>
+        <w:spacing w:line="240" w:lineRule="auto"/>
+        <w:rPr>
+          <w:rFonts w:ascii="宋体" w:eastAsia="宋体" w:hAnsi="宋体" w:hint="eastAsia"/>
+          <w:sz w:val="24"/>
+        </w:rPr>
+      </w:pPr>
+      <w:r>
+        <w:rPr>
+          <w:rFonts w:ascii="宋体" w:eastAsia="宋体" w:hAnsi="宋体"/>
+          <w:sz w:val="24"/>
+        </w:rPr>
+        <w:t>- 离线训练：若目标曲线固定，可提前生成所有数据点，在训练中循环使用。</w:t>
+      </w:r>
+    </w:p>
+    <w:p>
+      <w:pPr>
+        <w:spacing w:line="240" w:lineRule="auto"/>
+        <w:rPr>
+          <w:rFonts w:ascii="宋体" w:eastAsia="宋体" w:hAnsi="宋体" w:hint="eastAsia"/>
+          <w:sz w:val="24"/>
+        </w:rPr>
+      </w:pPr>
+      <w:r>
+        <w:rPr>
+          <w:rFonts w:ascii="宋体" w:eastAsia="宋体" w:hAnsi="宋体"/>
+          <w:sz w:val="24"/>
+        </w:rPr>
+        <w:t>- 模型验证：训练完成后，在独立测试数据上验证参数泛化能力。</w:t>
+      </w:r>
+    </w:p>
+    <w:p>
+      <w:pPr>
+        <w:pStyle w:val="5"/>
+        <w:rPr>
+          <w:rFonts w:hint="eastAsia"/>
+          <w:color w:val="FF0000"/>
+        </w:rPr>
+      </w:pPr>
+      <w:r>
+        <w:rPr>
+          <w:rFonts w:hint="eastAsia"/>
+          <w:color w:val="FF0000"/>
+        </w:rPr>
+        <w:t>试验1表现效果很好</w:t>
+      </w:r>
+    </w:p>
+    <w:p>
+      <w:pPr>
+        <w:pStyle w:val="5"/>
+        <w:rPr>
+          <w:rFonts w:hint="eastAsia"/>
+          <w:color w:val="FF0000"/>
+        </w:rPr>
+      </w:pPr>
+      <w:r>
+        <w:rPr>
+          <w:rFonts w:hint="eastAsia"/>
+          <w:color w:val="FF0000"/>
+        </w:rPr>
+        <w:t>试验2表现效果一般</w:t>
+      </w:r>
+    </w:p>
+    <w:p>
+      <w:pPr>
+        <w:rPr>
+          <w:rFonts w:hint="eastAsia"/>
+        </w:rPr>
+      </w:pPr>
+      <w:r>
+        <w:rPr>
+          <w:rFonts w:hint="eastAsia"/>
+        </w:rPr>
+        <w:t>结论：两个参数直接相互影响导致学习达不到效果</w:t>
+      </w:r>
+    </w:p>
+    <w:p>
+      <w:pPr>
+        <w:rPr>
+          <w:rFonts w:hint="eastAsia"/>
+        </w:rPr>
+      </w:pPr>
+      <w:r>
+        <w:rPr>
+          <w:rFonts w:hint="eastAsia"/>
+        </w:rPr>
+        <w:t>解决方法：</w:t>
+      </w:r>
+      <w:r>
+        <w:rPr>
+          <w:rFonts w:hint="eastAsia"/>
+        </w:rPr>
+        <w:t>1.</w:t>
+      </w:r>
+      <w:r>
+        <w:rPr>
+          <w:rFonts w:hint="eastAsia"/>
+        </w:rPr>
+        <w:t>先后顺序，当参数1达到效果后再让参数2拟合</w:t>
+      </w:r>
+      <w:r>
+        <w:rPr>
+          <w:rFonts w:hint="eastAsia"/>
+        </w:rPr>
+        <w:t>（复用神经网络、迁移学习）</w:t>
+      </w:r>
+    </w:p>
+    <w:p>
+      <w:pPr>
+        <w:rPr>
+          <w:rFonts w:hint="eastAsia"/>
+        </w:rPr>
+      </w:pPr>
+      <w:r>
+        <w:rPr>
+          <w:rFonts w:hint="eastAsia"/>
+        </w:rPr>
+        <w:t>2.</w:t>
+      </w:r>
+      <w:r>
+        <w:rPr>
+          <w:rFonts w:hint="eastAsia"/>
+        </w:rPr>
+        <w:t>先将</w:t>
+      </w:r>
+      <w:proofErr w:type="spellStart"/>
+      <w:r>
+        <w:rPr>
+          <w:rFonts w:hint="eastAsia"/>
+        </w:rPr>
+        <w:t>openseespy</w:t>
+      </w:r>
+      <w:proofErr w:type="spellEnd"/>
+      <w:r>
+        <w:rPr>
+          <w:rFonts w:hint="eastAsia"/>
+        </w:rPr>
+        <w:t>生成的曲线拆分成2000个数据点保存为csv文件，再导入这个文件生成目标曲线，再根据数据点形成新的奖励（2000个点相互影响可能很难达到效果）</w:t>
+      </w:r>
+    </w:p>
+    <w:p>
+      <w:pPr>
+        <w:rPr>
+          <w:rFonts w:hint="eastAsia"/>
+        </w:rPr>
+      </w:pPr>
+      <w:r>
+        <w:rPr>
+          <w:rFonts w:hint="eastAsia"/>
+        </w:rPr>
+        <w:t>新的问题：</w:t>
+      </w:r>
+      <w:proofErr w:type="gramStart"/>
+      <w:r>
+        <w:rPr>
+          <w:rFonts w:hint="eastAsia"/>
+        </w:rPr>
+        <w:t>预训练</w:t>
+      </w:r>
+      <w:proofErr w:type="gramEnd"/>
+      <w:r>
+        <w:rPr>
+          <w:rFonts w:hint="eastAsia"/>
+        </w:rPr>
+        <w:t>模型与如何实现参数识别</w:t>
+      </w:r>
+    </w:p>
+    <w:p>
+      <w:pPr>
+        <w:widowControl/>
+        <w:rPr>
+          <w:rFonts w:hint="eastAsia"/>
+        </w:rPr>
+      </w:pPr>
+      <w:r>
+        <w:rPr>
+          <w:rFonts w:hint="eastAsia"/>
+        </w:rPr>
+        <w:br w:type="page"/>
+      </w:r>
+    </w:p>
+    <w:p>
+      <w:pPr>
+        <w:rPr>
+          <w:rFonts w:hint="eastAsia"/>
+        </w:rPr>
+      </w:pPr>
+      <w:r>
+        <w:rPr>
+          <w:rFonts w:hint="eastAsia"/>
+        </w:rPr>
+        <w:lastRenderedPageBreak/>
+        <w:t>日期：2025.3.19</w:t>
+      </w:r>
+    </w:p>
+    <w:p>
+      <w:pPr>
+        <w:rPr>
+          <w:color w:val="0070C0"/>
+        </w:rPr>
+      </w:pPr>
+      <w:r>
+        <w:rPr>
+          <w:rFonts w:hint="eastAsia"/>
+          <w:color w:val="0070C0"/>
+        </w:rPr>
+        <w:t>Q1：数据点</w:t>
+      </w:r>
+    </w:p>
+    <w:p>
+      <w:r>
+        <w:rPr>
+          <w:rFonts w:hint="eastAsia"/>
+        </w:rPr>
+        <w:t>A1：使用</w:t>
+      </w:r>
+      <w:proofErr w:type="spellStart"/>
+      <w:r>
+        <w:rPr>
+          <w:rFonts w:hint="eastAsia"/>
+        </w:rPr>
+        <w:t>opensees</w:t>
+      </w:r>
+      <w:proofErr w:type="spellEnd"/>
+      <w:r>
+        <w:rPr>
+          <w:rFonts w:hint="eastAsia"/>
+        </w:rPr>
+        <w:t>生成一份excel文件，从文件导入数据并生成曲线，使用force二范数（</w:t>
+      </w:r>
+      <w:proofErr w:type="spellStart"/>
+      <w:r>
+        <w:rPr>
+          <w:rFonts w:hint="eastAsia"/>
+        </w:rPr>
+        <w:t>error_norm</w:t>
+      </w:r>
+      <w:proofErr w:type="spellEnd"/>
+      <w:r>
+        <w:rPr>
+          <w:rFonts w:hint="eastAsia"/>
+        </w:rPr>
+        <w:t>）</w:t>
+      </w:r>
+      <w:r>
+        <w:rPr>
+          <w:rFonts w:hint="eastAsia"/>
+        </w:rPr>
+        <w:t>作奖励</w:t>
+      </w:r>
+    </w:p>
+    <w:p>
+      <w:pPr>
+        <w:rPr>
+          <w:color w:val="0070C0"/>
+        </w:rPr>
+      </w:pPr>
+      <w:r>
+        <w:rPr>
+          <w:rFonts w:hint="eastAsia"/>
+          <w:color w:val="0070C0"/>
+        </w:rPr>
+        <w:t>Q2：误差梯度</w:t>
+      </w:r>
+    </w:p>
+    <w:p>
+      <w:pPr>
+        <w:rPr>
+          <w:color w:val="FF0000"/>
+        </w:rPr>
+      </w:pPr>
+      <w:r>
+        <w:rPr>
+          <w:rFonts w:hint="eastAsia"/>
+        </w:rPr>
+        <w:t>A2：</w:t>
+      </w:r>
+      <w:r>
+        <w:rPr>
+          <w:rFonts w:hint="eastAsia"/>
+        </w:rPr>
+        <w:t>调整超参数、网络结构、奖励函数、噪声探索</w:t>
+      </w:r>
+      <w:r>
+        <w:rPr>
+          <w:rFonts w:hint="eastAsia"/>
+        </w:rPr>
+        <w:t xml:space="preserve">   </w:t>
+      </w:r>
+      <w:r>
+        <w:rPr>
+          <w:rFonts w:hint="eastAsia"/>
+          <w:color w:val="FF0000"/>
+        </w:rPr>
+        <w:t>表现效果均一般</w:t>
+      </w:r>
+    </w:p>
+    <w:p>
+      <w:pPr>
+        <w:rPr>
+          <w:color w:val="0070C0"/>
+        </w:rPr>
+      </w:pPr>
+      <w:r>
+        <w:rPr>
+          <w:rFonts w:hint="eastAsia"/>
+          <w:color w:val="0070C0"/>
+        </w:rPr>
+        <w:t>Q3：终止条件</w:t>
+      </w:r>
+    </w:p>
+    <w:p>
+      <w:r>
+        <w:rPr>
+          <w:rFonts w:hint="eastAsia"/>
+        </w:rPr>
+        <w:t>A3：</w:t>
+      </w:r>
+      <w:r>
+        <w:rPr>
+          <w:rFonts w:hint="eastAsia"/>
+        </w:rPr>
+        <w:t>达到最大step即停止，后续可增加一个停止条件，当</w:t>
+      </w:r>
+      <w:proofErr w:type="spellStart"/>
+      <w:r>
+        <w:rPr>
+          <w:rFonts w:hint="eastAsia"/>
+        </w:rPr>
+        <w:t>error_norm</w:t>
+      </w:r>
+      <w:proofErr w:type="spellEnd"/>
+      <w:r>
+        <w:rPr>
+          <w:rFonts w:hint="eastAsia"/>
+        </w:rPr>
+        <w:t>小于某一值时停止</w:t>
+      </w:r>
+    </w:p>
+    <w:p/>
+    <w:p/>
+    <w:p>
+      <w:r>
+        <w:rPr>
+          <w:rFonts w:hint="eastAsia"/>
+        </w:rPr>
+        <w:t>日期：2025.4.2</w:t>
+      </w:r>
+    </w:p>
+    <w:p>
+      <w:pPr>
+        <w:rPr>
+          <w:color w:val="0070C0"/>
+        </w:rPr>
+      </w:pPr>
+      <w:r>
+        <w:rPr>
+          <w:rFonts w:hint="eastAsia"/>
+          <w:color w:val="0070C0"/>
+        </w:rPr>
+        <w:t>Q1：减少step</w:t>
+      </w:r>
+    </w:p>
+    <w:p>
+      <w:pPr>
+        <w:rPr>
+          <w:color w:val="0070C0"/>
+        </w:rPr>
+      </w:pPr>
+      <w:r>
+        <w:rPr>
+          <w:rFonts w:hint="eastAsia"/>
+          <w:color w:val="0070C0"/>
+        </w:rPr>
+        <w:t>Q2：到达边界参数即终止episode，开始下一episode</w:t>
+      </w:r>
+    </w:p>
+    <w:p>
+      <w:pPr>
+        <w:rPr>
+          <w:rFonts w:hint="eastAsia"/>
+          <w:color w:val="0070C0"/>
+        </w:rPr>
+      </w:pPr>
+      <w:r>
+        <w:rPr>
+          <w:rFonts w:hint="eastAsia"/>
+          <w:color w:val="0070C0"/>
+        </w:rPr>
+        <w:t>Q3：不设边界参数</w:t>
       </w:r>
     </w:p>
     <w:sectPr>
@@ -1090,6 +2428,68 @@
     </w:sectPr>
   </w:body>
 </w:document>
+</file>
+
+<file path=word/endnotes.xml><?xml version="1.0" encoding="utf-8"?>
+<w:endnotes xmlns:wpc="http://schemas.microsoft.com/office/word/2010/wordprocessingCanvas" xmlns:cx="http://schemas.microsoft.com/office/drawing/2014/chartex" xmlns:cx1="http://schemas.microsoft.com/office/drawing/2015/9/8/chartex" xmlns:cx2="http://schemas.microsoft.com/office/drawing/2015/10/21/chartex" xmlns:cx3="http://schemas.microsoft.com/office/drawing/2016/5/9/chartex" xmlns:cx4="http://schemas.microsoft.com/office/drawing/2016/5/10/chartex" xmlns:cx5="http://schemas.microsoft.com/office/drawing/2016/5/11/chartex" xmlns:cx6="http://schemas.microsoft.com/office/drawing/2016/5/12/chartex" xmlns:cx7="http://schemas.microsoft.com/office/drawing/2016/5/13/chartex" xmlns:cx8="http://schemas.microsoft.com/office/drawing/2016/5/14/chartex" xmlns:mc="http://schemas.openxmlformats.org/markup-compatibility/2006" xmlns:aink="http://schemas.microsoft.com/office/drawing/2016/ink" xmlns:am3d="http://schemas.microsoft.com/office/drawing/2017/model3d" xmlns:o="urn:schemas-microsoft-com:office:office" xmlns:oel="http://schemas.microsoft.com/office/2019/extlst" xmlns:r="http://schemas.openxmlformats.org/officeDocument/2006/relationships" xmlns:m="http://schemas.openxmlformats.org/officeDocument/2006/math" xmlns:v="urn:schemas-microsoft-com:vml" xmlns:wp14="http://schemas.microsoft.com/office/word/2010/wordprocessingDrawing" xmlns:wp="http://schemas.openxmlformats.org/drawingml/2006/wordprocessingDrawing" xmlns:w10="urn:schemas-microsoft-com:office:word" xmlns:w="http://schemas.openxmlformats.org/wordprocessingml/2006/main" xmlns:w14="http://schemas.microsoft.com/office/word/2010/wordml" xmlns:w15="http://schemas.microsoft.com/office/word/2012/wordml" xmlns:w16cex="http://schemas.microsoft.com/office/word/2018/wordml/cex" xmlns:w16cid="http://schemas.microsoft.com/office/word/2016/wordml/cid" xmlns:w16="http://schemas.microsoft.com/office/word/2018/wordml" xmlns:w16du="http://schemas.microsoft.com/office/word/2023/wordml/word16du" xmlns:w16sdtdh="http://schemas.microsoft.com/office/word/2020/wordml/sdtdatahash" xmlns:w16sdtfl="http://schemas.microsoft.com/office/word/2024/wordml/sdtformatlock" xmlns:w16se="http://schemas.microsoft.com/office/word/2015/wordml/symex" xmlns:wpg="http://schemas.microsoft.com/office/word/2010/wordprocessingGroup" xmlns:wpi="http://schemas.microsoft.com/office/word/2010/wordprocessingInk" xmlns:wne="http://schemas.microsoft.com/office/word/2006/wordml" xmlns:wps="http://schemas.microsoft.com/office/word/2010/wordprocessingShape" mc:Ignorable="w14 w15 w16se w16cid w16 w16cex w16sdtdh w16sdtfl w16du wp14">
+  <w:endnote w:type="separator" w:id="-1">
+    <w:p>
+      <w:pPr>
+        <w:spacing w:after="0" w:line="240" w:lineRule="auto"/>
+        <w:rPr>
+          <w:rFonts w:hint="eastAsia"/>
+        </w:rPr>
+      </w:pPr>
+      <w:r>
+        <w:separator/>
+      </w:r>
+    </w:p>
+  </w:endnote>
+  <w:endnote w:type="continuationSeparator" w:id="0">
+    <w:p>
+      <w:pPr>
+        <w:spacing w:after="0" w:line="240" w:lineRule="auto"/>
+        <w:rPr>
+          <w:rFonts w:hint="eastAsia"/>
+        </w:rPr>
+      </w:pPr>
+      <w:r>
+        <w:continuationSeparator/>
+      </w:r>
+    </w:p>
+  </w:endnote>
+</w:endnotes>
+</file>
+
+<file path=word/footnotes.xml><?xml version="1.0" encoding="utf-8"?>
+<w:footnotes xmlns:wpc="http://schemas.microsoft.com/office/word/2010/wordprocessingCanvas" xmlns:cx="http://schemas.microsoft.com/office/drawing/2014/chartex" xmlns:cx1="http://schemas.microsoft.com/office/drawing/2015/9/8/chartex" xmlns:cx2="http://schemas.microsoft.com/office/drawing/2015/10/21/chartex" xmlns:cx3="http://schemas.microsoft.com/office/drawing/2016/5/9/chartex" xmlns:cx4="http://schemas.microsoft.com/office/drawing/2016/5/10/chartex" xmlns:cx5="http://schemas.microsoft.com/office/drawing/2016/5/11/chartex" xmlns:cx6="http://schemas.microsoft.com/office/drawing/2016/5/12/chartex" xmlns:cx7="http://schemas.microsoft.com/office/drawing/2016/5/13/chartex" xmlns:cx8="http://schemas.microsoft.com/office/drawing/2016/5/14/chartex" xmlns:mc="http://schemas.openxmlformats.org/markup-compatibility/2006" xmlns:aink="http://schemas.microsoft.com/office/drawing/2016/ink" xmlns:am3d="http://schemas.microsoft.com/office/drawing/2017/model3d" xmlns:o="urn:schemas-microsoft-com:office:office" xmlns:oel="http://schemas.microsoft.com/office/2019/extlst" xmlns:r="http://schemas.openxmlformats.org/officeDocument/2006/relationships" xmlns:m="http://schemas.openxmlformats.org/officeDocument/2006/math" xmlns:v="urn:schemas-microsoft-com:vml" xmlns:wp14="http://schemas.microsoft.com/office/word/2010/wordprocessingDrawing" xmlns:wp="http://schemas.openxmlformats.org/drawingml/2006/wordprocessingDrawing" xmlns:w10="urn:schemas-microsoft-com:office:word" xmlns:w="http://schemas.openxmlformats.org/wordprocessingml/2006/main" xmlns:w14="http://schemas.microsoft.com/office/word/2010/wordml" xmlns:w15="http://schemas.microsoft.com/office/word/2012/wordml" xmlns:w16cex="http://schemas.microsoft.com/office/word/2018/wordml/cex" xmlns:w16cid="http://schemas.microsoft.com/office/word/2016/wordml/cid" xmlns:w16="http://schemas.microsoft.com/office/word/2018/wordml" xmlns:w16du="http://schemas.microsoft.com/office/word/2023/wordml/word16du" xmlns:w16sdtdh="http://schemas.microsoft.com/office/word/2020/wordml/sdtdatahash" xmlns:w16sdtfl="http://schemas.microsoft.com/office/word/2024/wordml/sdtformatlock" xmlns:w16se="http://schemas.microsoft.com/office/word/2015/wordml/symex" xmlns:wpg="http://schemas.microsoft.com/office/word/2010/wordprocessingGroup" xmlns:wpi="http://schemas.microsoft.com/office/word/2010/wordprocessingInk" xmlns:wne="http://schemas.microsoft.com/office/word/2006/wordml" xmlns:wps="http://schemas.microsoft.com/office/word/2010/wordprocessingShape" mc:Ignorable="w14 w15 w16se w16cid w16 w16cex w16sdtdh w16sdtfl w16du wp14">
+  <w:footnote w:type="separator" w:id="-1">
+    <w:p>
+      <w:pPr>
+        <w:spacing w:after="0" w:line="240" w:lineRule="auto"/>
+        <w:rPr>
+          <w:rFonts w:hint="eastAsia"/>
+        </w:rPr>
+      </w:pPr>
+      <w:r>
+        <w:separator/>
+      </w:r>
+    </w:p>
+  </w:footnote>
+  <w:footnote w:type="continuationSeparator" w:id="0">
+    <w:p>
+      <w:pPr>
+        <w:spacing w:after="0" w:line="240" w:lineRule="auto"/>
+        <w:rPr>
+          <w:rFonts w:hint="eastAsia"/>
+        </w:rPr>
+      </w:pPr>
+      <w:r>
+        <w:continuationSeparator/>
+      </w:r>
+    </w:p>
+  </w:footnote>
+</w:footnotes>
 </file>
 
 <file path=word/styles.xml><?xml version="1.0" encoding="utf-8"?>
@@ -1591,7 +2991,6 @@
     <w:next w:val="a"/>
     <w:link w:val="50"/>
     <w:uiPriority w:val="9"/>
-    <w:semiHidden/>
     <w:unhideWhenUsed/>
     <w:qFormat/>
     <w:rsid w:val="003D6A5F"/>
@@ -1781,7 +3180,6 @@
     <w:basedOn w:val="a0"/>
     <w:link w:val="5"/>
     <w:uiPriority w:val="9"/>
-    <w:semiHidden/>
     <w:rsid w:val="003D6A5F"/>
     <w:rPr>
       <w:rFonts w:cstheme="majorBidi"/>
@@ -2039,6 +3437,69 @@
       <w:rFonts w:ascii="Courier New" w:hAnsi="Courier New" w:cs="Courier New"/>
       <w:sz w:val="20"/>
       <w:szCs w:val="20"/>
+    </w:rPr>
+  </w:style>
+  <w:style w:type="paragraph" w:styleId="ae">
+    <w:name w:val="header"/>
+    <w:basedOn w:val="a"/>
+    <w:link w:val="af"/>
+    <w:uiPriority w:val="99"/>
+    <w:unhideWhenUsed/>
+    <w:rsid w:val="004306C5"/>
+    <w:pPr>
+      <w:tabs>
+        <w:tab w:val="center" w:pos="4153"/>
+        <w:tab w:val="right" w:pos="8306"/>
+      </w:tabs>
+      <w:snapToGrid w:val="0"/>
+      <w:spacing w:line="240" w:lineRule="auto"/>
+      <w:jc w:val="center"/>
+    </w:pPr>
+    <w:rPr>
+      <w:sz w:val="18"/>
+      <w:szCs w:val="18"/>
+    </w:rPr>
+  </w:style>
+  <w:style w:type="character" w:customStyle="1" w:styleId="af">
+    <w:name w:val="页眉 字符"/>
+    <w:basedOn w:val="a0"/>
+    <w:link w:val="ae"/>
+    <w:uiPriority w:val="99"/>
+    <w:rsid w:val="004306C5"/>
+    <w:rPr>
+      <w:sz w:val="18"/>
+      <w:szCs w:val="18"/>
+    </w:rPr>
+  </w:style>
+  <w:style w:type="paragraph" w:styleId="af0">
+    <w:name w:val="footer"/>
+    <w:basedOn w:val="a"/>
+    <w:link w:val="af1"/>
+    <w:uiPriority w:val="99"/>
+    <w:unhideWhenUsed/>
+    <w:rsid w:val="004306C5"/>
+    <w:pPr>
+      <w:tabs>
+        <w:tab w:val="center" w:pos="4153"/>
+        <w:tab w:val="right" w:pos="8306"/>
+      </w:tabs>
+      <w:snapToGrid w:val="0"/>
+      <w:spacing w:line="240" w:lineRule="auto"/>
+    </w:pPr>
+    <w:rPr>
+      <w:sz w:val="18"/>
+      <w:szCs w:val="18"/>
+    </w:rPr>
+  </w:style>
+  <w:style w:type="character" w:customStyle="1" w:styleId="af1">
+    <w:name w:val="页脚 字符"/>
+    <w:basedOn w:val="a0"/>
+    <w:link w:val="af0"/>
+    <w:uiPriority w:val="99"/>
+    <w:rsid w:val="004306C5"/>
+    <w:rPr>
+      <w:sz w:val="18"/>
+      <w:szCs w:val="18"/>
     </w:rPr>
   </w:style>
 </w:styles>
